--- a/System analysis.docx
+++ b/System analysis.docx
@@ -6,16 +6,16 @@
       <w:pPr>
         <w:jc w:val="center"/>
       </w:pPr>
-      <w:r>
-        <w:t>Building and information system for Apple Electronic</w:t>
-      </w:r>
-    </w:p>
-    <w:p>
-      <w:r>
-        <w:t>Bilal Gilbert</w:t>
-      </w:r>
       <w:bookmarkStart w:id="0" w:name="_GoBack"/>
       <w:bookmarkEnd w:id="0"/>
+      <w:r>
+        <w:t>Building and information system for Apple Electronic</w:t>
+      </w:r>
+    </w:p>
+    <w:p>
+      <w:r>
+        <w:t>Bilal Gilbert</w:t>
+      </w:r>
     </w:p>
     <w:p>
       <w:pPr>
